--- a/108Course/07/report.docx
+++ b/108Course/07/report.docx
@@ -25,33 +25,31 @@
         <w:wordWrap w:val="0"/>
         <w:jc w:val="right"/>
         <w:rPr>
+          <w:rFonts w:cstheme="minorHAnsi"/>
+          <w:szCs w:val="24"/>
+        </w:rPr>
+      </w:pPr>
+      <w:r>
+        <w:rPr>
           <w:rFonts w:cstheme="minorHAnsi" w:hint="eastAsia"/>
           <w:szCs w:val="24"/>
         </w:rPr>
-      </w:pPr>
+        <w:t>B</w:t>
+      </w:r>
+      <w:r>
+        <w:rPr>
+          <w:rFonts w:cstheme="minorHAnsi"/>
+          <w:szCs w:val="24"/>
+        </w:rPr>
+        <w:t xml:space="preserve">073040047 </w:t>
+      </w:r>
       <w:r>
         <w:rPr>
           <w:rFonts w:cstheme="minorHAnsi" w:hint="eastAsia"/>
           <w:szCs w:val="24"/>
         </w:rPr>
-        <w:t>B</w:t>
-      </w:r>
-      <w:r>
-        <w:rPr>
-          <w:rFonts w:cstheme="minorHAnsi"/>
-          <w:szCs w:val="24"/>
-        </w:rPr>
-        <w:t xml:space="preserve">073040047 </w:t>
-      </w:r>
-      <w:r>
-        <w:rPr>
-          <w:rFonts w:cstheme="minorHAnsi" w:hint="eastAsia"/>
-          <w:szCs w:val="24"/>
-        </w:rPr>
         <w:t>楊志璿</w:t>
       </w:r>
-      <w:bookmarkStart w:id="0" w:name="_GoBack"/>
-      <w:bookmarkEnd w:id="0"/>
     </w:p>
     <w:tbl>
       <w:tblPr>
@@ -273,6 +271,7 @@
                 <w:szCs w:val="24"/>
               </w:rPr>
             </w:pPr>
+            <w:proofErr w:type="spellStart"/>
             <w:r>
               <w:rPr>
                 <w:rFonts w:cstheme="minorHAnsi" w:hint="eastAsia"/>
@@ -294,15 +293,17 @@
               </w:rPr>
               <w:t>tdlib</w:t>
             </w:r>
-          </w:p>
-          <w:p>
-            <w:pPr>
-              <w:jc w:val="center"/>
-              <w:rPr>
-                <w:rFonts w:cstheme="minorHAnsi"/>
-                <w:szCs w:val="24"/>
-              </w:rPr>
-            </w:pPr>
+            <w:proofErr w:type="spellEnd"/>
+          </w:p>
+          <w:p>
+            <w:pPr>
+              <w:jc w:val="center"/>
+              <w:rPr>
+                <w:rFonts w:cstheme="minorHAnsi"/>
+                <w:szCs w:val="24"/>
+              </w:rPr>
+            </w:pPr>
+            <w:proofErr w:type="spellStart"/>
             <w:r>
               <w:rPr>
                 <w:rFonts w:cstheme="minorHAnsi"/>
@@ -310,6 +311,7 @@
               </w:rPr>
               <w:t>qsort</w:t>
             </w:r>
+            <w:proofErr w:type="spellEnd"/>
           </w:p>
         </w:tc>
         <w:tc>
@@ -1681,6 +1683,7 @@
                 <w:color w:val="000000"/>
                 <w:kern w:val="0"/>
                 <w:szCs w:val="24"/>
+                <w:highlight w:val="yellow"/>
               </w:rPr>
               <w:t>485.603</w:t>
             </w:r>
@@ -1972,7 +1975,7 @@
           <w:noProof/>
         </w:rPr>
         <w:drawing>
-          <wp:inline distT="0" distB="0" distL="0" distR="0" wp14:anchorId="0C5EF4C1" wp14:editId="3A7CA394">
+          <wp:inline distT="0" distB="0" distL="0" distR="0" wp14:anchorId="2698F7E1" wp14:editId="556A2889">
             <wp:extent cx="5274310" cy="3364865"/>
             <wp:effectExtent l="0" t="0" r="2540" b="6985"/>
             <wp:docPr id="7" name="圖片 7"/>
@@ -2022,7 +2025,88 @@
           <w:noProof/>
           <w:szCs w:val="24"/>
         </w:rPr>
-        <w:t xml:space="preserve">The last result of insertion sore is time out! Which might coast </w:t>
+        <w:t>The last</w:t>
+      </w:r>
+      <w:r>
+        <w:rPr>
+          <w:rFonts w:cstheme="minorHAnsi"/>
+          <w:noProof/>
+          <w:szCs w:val="24"/>
+        </w:rPr>
+        <w:t xml:space="preserve"> 2</w:t>
+      </w:r>
+      <w:r>
+        <w:rPr>
+          <w:rFonts w:cstheme="minorHAnsi"/>
+          <w:noProof/>
+          <w:szCs w:val="24"/>
+        </w:rPr>
+        <w:t xml:space="preserve"> result</w:t>
+      </w:r>
+      <w:r>
+        <w:rPr>
+          <w:rFonts w:cstheme="minorHAnsi"/>
+          <w:noProof/>
+          <w:szCs w:val="24"/>
+        </w:rPr>
+        <w:t>s</w:t>
+      </w:r>
+      <w:r>
+        <w:rPr>
+          <w:rFonts w:cstheme="minorHAnsi"/>
+          <w:noProof/>
+          <w:szCs w:val="24"/>
+        </w:rPr>
+        <w:t xml:space="preserve"> of insertion sore </w:t>
+      </w:r>
+      <w:r>
+        <w:rPr>
+          <w:rFonts w:cstheme="minorHAnsi"/>
+          <w:noProof/>
+          <w:szCs w:val="24"/>
+        </w:rPr>
+        <w:t>are</w:t>
+      </w:r>
+      <w:r>
+        <w:rPr>
+          <w:rFonts w:cstheme="minorHAnsi"/>
+          <w:noProof/>
+          <w:szCs w:val="24"/>
+        </w:rPr>
+        <w:t xml:space="preserve"> time out! Which might coast</w:t>
+      </w:r>
+      <w:r>
+        <w:rPr>
+          <w:rFonts w:cstheme="minorHAnsi"/>
+          <w:noProof/>
+          <w:szCs w:val="24"/>
+        </w:rPr>
+        <w:t xml:space="preserve"> </w:t>
+      </w:r>
+      <w:r>
+        <w:rPr>
+          <w:rFonts w:cstheme="minorHAnsi"/>
+          <w:noProof/>
+          <w:color w:val="FF0000"/>
+          <w:szCs w:val="24"/>
+        </w:rPr>
+        <w:t>485</w:t>
+      </w:r>
+      <w:r>
+        <w:rPr>
+          <w:rFonts w:cstheme="minorHAnsi"/>
+          <w:noProof/>
+          <w:szCs w:val="24"/>
+        </w:rPr>
+        <w:t xml:space="preserve"> seconds and</w:t>
+      </w:r>
+      <w:r>
+        <w:rPr>
+          <w:rFonts w:cstheme="minorHAnsi"/>
+          <w:noProof/>
+          <w:szCs w:val="24"/>
+        </w:rPr>
+        <w:t xml:space="preserve"> </w:t>
       </w:r>
       <w:r>
         <w:rPr>
@@ -2167,112 +2251,7 @@
           <w:noProof/>
           <w:szCs w:val="24"/>
         </w:rPr>
-        <w:t>Merge</w:t>
-      </w:r>
-      <w:r>
-        <w:rPr>
-          <w:rFonts w:cstheme="minorHAnsi"/>
-          <w:noProof/>
-          <w:szCs w:val="24"/>
-        </w:rPr>
-        <w:t xml:space="preserve"> sort : </w:t>
-      </w:r>
-      <m:oMath>
-        <m:r>
-          <m:rPr>
-            <m:sty m:val="p"/>
-          </m:rPr>
-          <w:rPr>
-            <w:rFonts w:ascii="Cambria Math" w:hAnsi="Cambria Math" w:cstheme="minorHAnsi"/>
-            <w:noProof/>
-            <w:szCs w:val="24"/>
-          </w:rPr>
-          <m:t>Θ</m:t>
-        </m:r>
-        <m:r>
-          <w:rPr>
-            <w:rFonts w:ascii="Cambria Math" w:hAnsi="Cambria Math" w:cstheme="minorHAnsi"/>
-            <w:noProof/>
-            <w:szCs w:val="24"/>
-          </w:rPr>
-          <m:t>(</m:t>
-        </m:r>
-        <m:r>
-          <w:rPr>
-            <w:rFonts w:ascii="Cambria Math" w:hAnsi="Cambria Math" w:cstheme="minorHAnsi"/>
-            <w:noProof/>
-            <w:szCs w:val="24"/>
-          </w:rPr>
-          <m:t>n</m:t>
-        </m:r>
-        <m:func>
-          <m:funcPr>
-            <m:ctrlPr>
-              <w:rPr>
-                <w:rFonts w:ascii="Cambria Math" w:hAnsi="Cambria Math" w:cstheme="minorHAnsi"/>
-                <w:i/>
-                <w:noProof/>
-                <w:szCs w:val="24"/>
-              </w:rPr>
-            </m:ctrlPr>
-          </m:funcPr>
-          <m:fName>
-            <m:r>
-              <m:rPr>
-                <m:sty m:val="p"/>
-              </m:rPr>
-              <w:rPr>
-                <w:rFonts w:ascii="Cambria Math" w:hAnsi="Cambria Math" w:cstheme="minorHAnsi"/>
-                <w:noProof/>
-                <w:szCs w:val="24"/>
-              </w:rPr>
-              <m:t>log</m:t>
-            </m:r>
-          </m:fName>
-          <m:e>
-            <m:r>
-              <w:rPr>
-                <w:rFonts w:ascii="Cambria Math" w:hAnsi="Cambria Math" w:cstheme="minorHAnsi"/>
-                <w:noProof/>
-                <w:szCs w:val="24"/>
-              </w:rPr>
-              <m:t>n</m:t>
-            </m:r>
-          </m:e>
-        </m:func>
-        <m:r>
-          <w:rPr>
-            <w:rFonts w:ascii="Cambria Math" w:hAnsi="Cambria Math" w:cstheme="minorHAnsi"/>
-            <w:noProof/>
-            <w:szCs w:val="24"/>
-          </w:rPr>
-          <m:t>)</m:t>
-        </m:r>
-      </m:oMath>
-    </w:p>
-    <w:p>
-      <w:pPr>
-        <w:rPr>
-          <w:rFonts w:cstheme="minorHAnsi"/>
-          <w:noProof/>
-          <w:szCs w:val="24"/>
-        </w:rPr>
-      </w:pPr>
-      <w:r>
-        <w:rPr>
-          <w:rFonts w:cstheme="minorHAnsi"/>
-          <w:noProof/>
-          <w:szCs w:val="24"/>
-        </w:rPr>
-        <w:t>Quick</w:t>
-      </w:r>
-      <w:r>
-        <w:rPr>
-          <w:rFonts w:cstheme="minorHAnsi"/>
-          <w:noProof/>
-          <w:szCs w:val="24"/>
-        </w:rPr>
-        <w:t xml:space="preserve"> sort : </w:t>
+        <w:t xml:space="preserve">Merge sort : </w:t>
       </w:r>
       <m:oMath>
         <m:r>
@@ -2353,31 +2332,7 @@
           <w:noProof/>
           <w:szCs w:val="24"/>
         </w:rPr>
-        <w:t>cstdlib</w:t>
-      </w:r>
-      <w:r>
-        <w:rPr>
-          <w:rFonts w:cstheme="minorHAnsi"/>
-          <w:noProof/>
-          <w:szCs w:val="24"/>
-        </w:rPr>
-        <w:t xml:space="preserve"> </w:t>
-      </w:r>
-      <w:r>
-        <w:rPr>
-          <w:rFonts w:cstheme="minorHAnsi"/>
-          <w:noProof/>
-          <w:szCs w:val="24"/>
-        </w:rPr>
-        <w:t>q</w:t>
-      </w:r>
-      <w:r>
-        <w:rPr>
-          <w:rFonts w:cstheme="minorHAnsi"/>
-          <w:noProof/>
-          <w:szCs w:val="24"/>
-        </w:rPr>
-        <w:t xml:space="preserve">sort : </w:t>
+        <w:t xml:space="preserve">Quick sort : </w:t>
       </w:r>
       <m:oMath>
         <m:r>
@@ -2458,15 +2413,7 @@
           <w:noProof/>
           <w:szCs w:val="24"/>
         </w:rPr>
-        <w:t>STL</w:t>
-      </w:r>
-      <w:r>
-        <w:rPr>
-          <w:rFonts w:cstheme="minorHAnsi"/>
-          <w:noProof/>
-          <w:szCs w:val="24"/>
-        </w:rPr>
-        <w:t xml:space="preserve"> sort : </w:t>
+        <w:t xml:space="preserve">cstdlib qsort : </w:t>
       </w:r>
       <m:oMath>
         <m:r>
@@ -2486,15 +2433,7 @@
             <w:noProof/>
             <w:szCs w:val="24"/>
           </w:rPr>
-          <m:t>(</m:t>
-        </m:r>
-        <m:r>
-          <w:rPr>
-            <w:rFonts w:ascii="Cambria Math" w:hAnsi="Cambria Math" w:cstheme="minorHAnsi"/>
-            <w:noProof/>
-            <w:szCs w:val="24"/>
-          </w:rPr>
-          <m:t>n</m:t>
+          <m:t>(n</m:t>
         </m:r>
         <m:func>
           <m:funcPr>
@@ -2549,6 +2488,80 @@
           <w:szCs w:val="24"/>
         </w:rPr>
       </w:pPr>
+      <w:r>
+        <w:rPr>
+          <w:rFonts w:cstheme="minorHAnsi"/>
+          <w:noProof/>
+          <w:szCs w:val="24"/>
+        </w:rPr>
+        <w:t xml:space="preserve">STL sort : </w:t>
+      </w:r>
+      <m:oMath>
+        <m:r>
+          <m:rPr>
+            <m:sty m:val="p"/>
+          </m:rPr>
+          <w:rPr>
+            <w:rFonts w:ascii="Cambria Math" w:hAnsi="Cambria Math" w:cstheme="minorHAnsi"/>
+            <w:noProof/>
+            <w:szCs w:val="24"/>
+          </w:rPr>
+          <m:t>Θ</m:t>
+        </m:r>
+        <m:r>
+          <w:rPr>
+            <w:rFonts w:ascii="Cambria Math" w:hAnsi="Cambria Math" w:cstheme="minorHAnsi"/>
+            <w:noProof/>
+            <w:szCs w:val="24"/>
+          </w:rPr>
+          <m:t>(n</m:t>
+        </m:r>
+        <m:func>
+          <m:funcPr>
+            <m:ctrlPr>
+              <w:rPr>
+                <w:rFonts w:ascii="Cambria Math" w:hAnsi="Cambria Math" w:cstheme="minorHAnsi"/>
+                <w:i/>
+                <w:noProof/>
+                <w:szCs w:val="24"/>
+              </w:rPr>
+            </m:ctrlPr>
+          </m:funcPr>
+          <m:fName>
+            <m:r>
+              <m:rPr>
+                <m:sty m:val="p"/>
+              </m:rPr>
+              <w:rPr>
+                <w:rFonts w:ascii="Cambria Math" w:hAnsi="Cambria Math" w:cstheme="minorHAnsi"/>
+                <w:noProof/>
+                <w:szCs w:val="24"/>
+              </w:rPr>
+              <m:t>log</m:t>
+            </m:r>
+          </m:fName>
+          <m:e>
+            <m:r>
+              <w:rPr>
+                <w:rFonts w:ascii="Cambria Math" w:hAnsi="Cambria Math" w:cstheme="minorHAnsi"/>
+                <w:noProof/>
+                <w:szCs w:val="24"/>
+              </w:rPr>
+              <m:t>n</m:t>
+            </m:r>
+          </m:e>
+        </m:func>
+        <m:r>
+          <w:rPr>
+            <w:rFonts w:ascii="Cambria Math" w:hAnsi="Cambria Math" w:cstheme="minorHAnsi"/>
+            <w:noProof/>
+            <w:szCs w:val="24"/>
+          </w:rPr>
+          <m:t>)</m:t>
+        </m:r>
+      </m:oMath>
+      <w:bookmarkStart w:id="0" w:name="_GoBack"/>
+      <w:bookmarkEnd w:id="0"/>
     </w:p>
     <w:p>
       <w:pPr>
@@ -2564,7 +2577,7 @@
         </w:rPr>
         <w:lastRenderedPageBreak/>
         <w:drawing>
-          <wp:inline distT="0" distB="0" distL="0" distR="0">
+          <wp:inline distT="0" distB="0" distL="0" distR="0" wp14:anchorId="64A1F9A4" wp14:editId="34F2FBAB">
             <wp:extent cx="5267325" cy="3257041"/>
             <wp:effectExtent l="0" t="0" r="0" b="635"/>
             <wp:docPr id="8" name="圖片 8" descr="C:\Users\yang\AppData\Local\Packages\Microsoft.Office.Desktop_8wekyb3d8bbwe\AC\INetCache\Content.MSO\B9341644.tmp"/>
@@ -2618,7 +2631,7 @@
           <w:noProof/>
         </w:rPr>
         <w:drawing>
-          <wp:inline distT="0" distB="0" distL="0" distR="0">
+          <wp:inline distT="0" distB="0" distL="0" distR="0" wp14:anchorId="68ADA8F5" wp14:editId="6937B709">
             <wp:extent cx="5274310" cy="3261360"/>
             <wp:effectExtent l="0" t="0" r="2540" b="0"/>
             <wp:docPr id="9" name="圖片 9" descr="C:\Users\yang\AppData\Local\Packages\Microsoft.Office.Desktop_8wekyb3d8bbwe\AC\INetCache\Content.MSO\F65C88F2.tmp"/>
@@ -2755,7 +2768,7 @@
           <w:noProof/>
         </w:rPr>
         <w:drawing>
-          <wp:inline distT="0" distB="0" distL="0" distR="0" wp14:anchorId="0EA162D4" wp14:editId="28D0D2A5">
+          <wp:inline distT="0" distB="0" distL="0" distR="0" wp14:anchorId="1975D406" wp14:editId="5853B867">
             <wp:extent cx="5274310" cy="4020820"/>
             <wp:effectExtent l="0" t="0" r="2540" b="0"/>
             <wp:docPr id="1" name="圖片 1"/>
@@ -2794,44 +2807,60 @@
     <w:p>
       <w:pPr>
         <w:rPr>
+          <w:rFonts w:cstheme="minorHAnsi"/>
+          <w:szCs w:val="24"/>
+        </w:rPr>
+      </w:pPr>
+      <w:r>
+        <w:rPr>
+          <w:rFonts w:cstheme="minorHAnsi"/>
+          <w:szCs w:val="24"/>
+        </w:rPr>
+        <w:t>My RAM:</w:t>
+      </w:r>
+      <w:r>
+        <w:rPr>
           <w:rFonts w:cstheme="minorHAnsi" w:hint="eastAsia"/>
           <w:szCs w:val="24"/>
         </w:rPr>
-      </w:pPr>
-      <w:r>
-        <w:rPr>
-          <w:rFonts w:cstheme="minorHAnsi"/>
-          <w:szCs w:val="24"/>
-        </w:rPr>
-        <w:t>My RAM:</w:t>
+        <w:t xml:space="preserve"> </w:t>
       </w:r>
       <w:r>
         <w:rPr>
           <w:rFonts w:cstheme="minorHAnsi" w:hint="eastAsia"/>
           <w:szCs w:val="24"/>
         </w:rPr>
-        <w:t xml:space="preserve"> </w:t>
+        <w:t>(</w:t>
+      </w:r>
+      <w:r>
+        <w:rPr>
+          <w:rFonts w:cstheme="minorHAnsi"/>
+          <w:szCs w:val="24"/>
+        </w:rPr>
+        <w:t xml:space="preserve">8G DDR4 </w:t>
+      </w:r>
+      <w:proofErr w:type="gramStart"/>
+      <w:r>
+        <w:rPr>
+          <w:rFonts w:cstheme="minorHAnsi"/>
+          <w:szCs w:val="24"/>
+        </w:rPr>
+        <w:t>2666</w:t>
       </w:r>
       <w:r>
         <w:rPr>
           <w:rFonts w:cstheme="minorHAnsi" w:hint="eastAsia"/>
           <w:szCs w:val="24"/>
         </w:rPr>
-        <w:t>(</w:t>
-      </w:r>
-      <w:r>
-        <w:rPr>
-          <w:rFonts w:cstheme="minorHAnsi"/>
-          <w:szCs w:val="24"/>
-        </w:rPr>
-        <w:t>8G DDR4 2666</w:t>
-      </w:r>
+        <w:t>)*</w:t>
+      </w:r>
+      <w:proofErr w:type="gramEnd"/>
       <w:r>
         <w:rPr>
           <w:rFonts w:cstheme="minorHAnsi" w:hint="eastAsia"/>
           <w:szCs w:val="24"/>
         </w:rPr>
-        <w:t>)*2</w:t>
+        <w:t>2</w:t>
       </w:r>
     </w:p>
     <w:p>
@@ -2846,7 +2875,7 @@
           <w:noProof/>
         </w:rPr>
         <w:drawing>
-          <wp:inline distT="0" distB="0" distL="0" distR="0" wp14:anchorId="7ADA2722" wp14:editId="1E1C4CB3">
+          <wp:inline distT="0" distB="0" distL="0" distR="0" wp14:anchorId="1ED63989" wp14:editId="1B6A08C0">
             <wp:extent cx="2609850" cy="2236499"/>
             <wp:effectExtent l="0" t="0" r="0" b="0"/>
             <wp:docPr id="6" name="圖片 6"/>
@@ -2893,7 +2922,7 @@
           <w:noProof/>
         </w:rPr>
         <w:drawing>
-          <wp:inline distT="0" distB="0" distL="0" distR="0" wp14:anchorId="3FCE0959" wp14:editId="4AF252DD">
+          <wp:inline distT="0" distB="0" distL="0" distR="0" wp14:anchorId="4DDE6845" wp14:editId="6852F395">
             <wp:extent cx="2637155" cy="2252711"/>
             <wp:effectExtent l="0" t="0" r="0" b="0"/>
             <wp:docPr id="5" name="圖片 5"/>
@@ -2978,7 +3007,7 @@
     <w:p>
       <w:pPr>
         <w:rPr>
-          <w:rFonts w:cstheme="minorHAnsi" w:hint="eastAsia"/>
+          <w:rFonts w:cstheme="minorHAnsi"/>
           <w:szCs w:val="24"/>
         </w:rPr>
       </w:pPr>
@@ -2987,7 +3016,7 @@
           <w:noProof/>
         </w:rPr>
         <w:drawing>
-          <wp:inline distT="0" distB="0" distL="0" distR="0" wp14:anchorId="2719BE13" wp14:editId="79FCB225">
+          <wp:inline distT="0" distB="0" distL="0" distR="0" wp14:anchorId="51579722" wp14:editId="284DE4CB">
             <wp:extent cx="5274310" cy="347345"/>
             <wp:effectExtent l="0" t="0" r="2540" b="0"/>
             <wp:docPr id="4" name="圖片 4"/>
@@ -3055,7 +3084,7 @@
     <w:p>
       <w:pPr>
         <w:rPr>
-          <w:rFonts w:cstheme="minorHAnsi" w:hint="eastAsia"/>
+          <w:rFonts w:cstheme="minorHAnsi"/>
           <w:szCs w:val="24"/>
         </w:rPr>
       </w:pPr>
@@ -3064,7 +3093,7 @@
           <w:noProof/>
         </w:rPr>
         <w:drawing>
-          <wp:inline distT="0" distB="0" distL="0" distR="0" wp14:anchorId="627BE537" wp14:editId="3EF787F1">
+          <wp:inline distT="0" distB="0" distL="0" distR="0" wp14:anchorId="4F4F19BC" wp14:editId="289B20E8">
             <wp:extent cx="5274310" cy="2373630"/>
             <wp:effectExtent l="0" t="0" r="2540" b="7620"/>
             <wp:docPr id="3" name="圖片 3"/>
@@ -3230,6 +3259,7 @@
     <w:lsdException w:name="HTML Sample" w:semiHidden="1" w:unhideWhenUsed="1"/>
     <w:lsdException w:name="HTML Typewriter" w:semiHidden="1" w:unhideWhenUsed="1"/>
     <w:lsdException w:name="HTML Variable" w:semiHidden="1" w:unhideWhenUsed="1"/>
+    <w:lsdException w:name="Normal Table" w:semiHidden="1" w:unhideWhenUsed="1"/>
     <w:lsdException w:name="annotation subject" w:semiHidden="1" w:unhideWhenUsed="1"/>
     <w:lsdException w:name="No List" w:semiHidden="1" w:unhideWhenUsed="1"/>
     <w:lsdException w:name="Outline List 1" w:semiHidden="1" w:unhideWhenUsed="1"/>
@@ -3275,9 +3305,11 @@
     <w:lsdException w:name="Table Subtle 1" w:semiHidden="1" w:unhideWhenUsed="1"/>
     <w:lsdException w:name="Table Subtle 2" w:semiHidden="1" w:unhideWhenUsed="1"/>
     <w:lsdException w:name="Table Web 1" w:semiHidden="1" w:unhideWhenUsed="1"/>
+    <w:lsdException w:name="Table Web 2" w:semiHidden="1" w:unhideWhenUsed="1"/>
     <w:lsdException w:name="Table Web 3" w:semiHidden="1" w:unhideWhenUsed="1"/>
     <w:lsdException w:name="Balloon Text" w:semiHidden="1" w:unhideWhenUsed="1"/>
     <w:lsdException w:name="Table Grid" w:uiPriority="39"/>
+    <w:lsdException w:name="Table Theme" w:semiHidden="1" w:unhideWhenUsed="1"/>
     <w:lsdException w:name="Placeholder Text" w:semiHidden="1"/>
     <w:lsdException w:name="No Spacing" w:uiPriority="1" w:qFormat="1"/>
     <w:lsdException w:name="Light Shading" w:uiPriority="60"/>
